--- a/Assignment07_WriteUp.docx
+++ b/Assignment07_WriteUp.docx
@@ -88,21 +88,7 @@
             <w:rStyle w:val="Hyperlink"/>
             <w:rFonts w:cs="Times New Roman"/>
           </w:rPr>
-          <w:t>https://github.com/RFea</w:t>
-        </w:r>
-        <w:r>
-          <w:rPr>
-            <w:rStyle w:val="Hyperlink"/>
-            <w:rFonts w:cs="Times New Roman"/>
-          </w:rPr>
-          <w:t>r</w:t>
-        </w:r>
-        <w:r>
-          <w:rPr>
-            <w:rStyle w:val="Hyperlink"/>
-            <w:rFonts w:cs="Times New Roman"/>
-          </w:rPr>
-          <w:t>/IntroToProg-Python-Mod07</w:t>
+          <w:t>https://github.com/RFear/IntroToProg-Python-Mod07</w:t>
         </w:r>
       </w:hyperlink>
     </w:p>
@@ -218,6 +204,9 @@
         <w:keepNext/>
       </w:pPr>
       <w:r>
+        <w:rPr>
+          <w:noProof/>
+        </w:rPr>
         <w:drawing>
           <wp:inline distT="0" distB="0" distL="0" distR="0" wp14:anchorId="38A6E11E" wp14:editId="70B35F58">
             <wp:extent cx="5943600" cy="5913120"/>
@@ -266,14 +255,36 @@
       <w:r>
         <w:t xml:space="preserve">Figure </w:t>
       </w:r>
-      <w:fldSimple w:instr=" SEQ Figure \* ARABIC ">
-        <w:r>
-          <w:rPr>
-            <w:noProof/>
-          </w:rPr>
-          <w:t>1</w:t>
-        </w:r>
-      </w:fldSimple>
+      <w:r>
+        <w:rPr>
+          <w:noProof/>
+        </w:rPr>
+        <w:fldChar w:fldCharType="begin"/>
+      </w:r>
+      <w:r>
+        <w:rPr>
+          <w:noProof/>
+        </w:rPr>
+        <w:instrText xml:space="preserve"> SEQ Figure \* ARABIC </w:instrText>
+      </w:r>
+      <w:r>
+        <w:rPr>
+          <w:noProof/>
+        </w:rPr>
+        <w:fldChar w:fldCharType="separate"/>
+      </w:r>
+      <w:r>
+        <w:rPr>
+          <w:noProof/>
+        </w:rPr>
+        <w:t>1</w:t>
+      </w:r>
+      <w:r>
+        <w:rPr>
+          <w:noProof/>
+        </w:rPr>
+        <w:fldChar w:fldCharType="end"/>
+      </w:r>
       <w:bookmarkEnd w:id="0"/>
       <w:r>
         <w:t>: Pickling E</w:t>
@@ -333,6 +344,9 @@
         <w:keepNext/>
       </w:pPr>
       <w:r>
+        <w:rPr>
+          <w:noProof/>
+        </w:rPr>
         <w:drawing>
           <wp:inline distT="0" distB="0" distL="0" distR="0" wp14:anchorId="5B51A016" wp14:editId="4166416D">
             <wp:extent cx="5943600" cy="2748915"/>
@@ -378,14 +392,36 @@
       <w:r>
         <w:t xml:space="preserve">Figure </w:t>
       </w:r>
-      <w:fldSimple w:instr=" SEQ Figure \* ARABIC ">
-        <w:r>
-          <w:rPr>
-            <w:noProof/>
-          </w:rPr>
-          <w:t>2</w:t>
-        </w:r>
-      </w:fldSimple>
+      <w:r>
+        <w:rPr>
+          <w:noProof/>
+        </w:rPr>
+        <w:fldChar w:fldCharType="begin"/>
+      </w:r>
+      <w:r>
+        <w:rPr>
+          <w:noProof/>
+        </w:rPr>
+        <w:instrText xml:space="preserve"> SEQ Figure \* ARABIC </w:instrText>
+      </w:r>
+      <w:r>
+        <w:rPr>
+          <w:noProof/>
+        </w:rPr>
+        <w:fldChar w:fldCharType="separate"/>
+      </w:r>
+      <w:r>
+        <w:rPr>
+          <w:noProof/>
+        </w:rPr>
+        <w:t>2</w:t>
+      </w:r>
+      <w:r>
+        <w:rPr>
+          <w:noProof/>
+        </w:rPr>
+        <w:fldChar w:fldCharType="end"/>
+      </w:r>
       <w:bookmarkEnd w:id="1"/>
       <w:r>
         <w:t>: Progr</w:t>
@@ -428,6 +464,9 @@
         <w:keepNext/>
       </w:pPr>
       <w:r>
+        <w:rPr>
+          <w:noProof/>
+        </w:rPr>
         <w:drawing>
           <wp:inline distT="0" distB="0" distL="0" distR="0" wp14:anchorId="103641FB" wp14:editId="3D88532B">
             <wp:extent cx="5943600" cy="1950085"/>
@@ -473,14 +512,36 @@
       <w:r>
         <w:t xml:space="preserve">Figure </w:t>
       </w:r>
-      <w:fldSimple w:instr=" SEQ Figure \* ARABIC ">
-        <w:r>
-          <w:rPr>
-            <w:noProof/>
-          </w:rPr>
-          <w:t>3</w:t>
-        </w:r>
-      </w:fldSimple>
+      <w:r>
+        <w:rPr>
+          <w:noProof/>
+        </w:rPr>
+        <w:fldChar w:fldCharType="begin"/>
+      </w:r>
+      <w:r>
+        <w:rPr>
+          <w:noProof/>
+        </w:rPr>
+        <w:instrText xml:space="preserve"> SEQ Figure \* ARABIC </w:instrText>
+      </w:r>
+      <w:r>
+        <w:rPr>
+          <w:noProof/>
+        </w:rPr>
+        <w:fldChar w:fldCharType="separate"/>
+      </w:r>
+      <w:r>
+        <w:rPr>
+          <w:noProof/>
+        </w:rPr>
+        <w:t>3</w:t>
+      </w:r>
+      <w:r>
+        <w:rPr>
+          <w:noProof/>
+        </w:rPr>
+        <w:fldChar w:fldCharType="end"/>
+      </w:r>
       <w:bookmarkEnd w:id="2"/>
       <w:r>
         <w:t>: Program Execution of Pickling - Command Window</w:t>
@@ -542,6 +603,9 @@
         <w:keepNext/>
       </w:pPr>
       <w:r>
+        <w:rPr>
+          <w:noProof/>
+        </w:rPr>
         <w:lastRenderedPageBreak/>
         <w:drawing>
           <wp:inline distT="0" distB="0" distL="0" distR="0" wp14:anchorId="143A3832" wp14:editId="0FA6CA2A">
@@ -588,14 +652,36 @@
       <w:r>
         <w:t xml:space="preserve">Figure </w:t>
       </w:r>
-      <w:fldSimple w:instr=" SEQ Figure \* ARABIC ">
-        <w:r>
-          <w:rPr>
-            <w:noProof/>
-          </w:rPr>
-          <w:t>4</w:t>
-        </w:r>
-      </w:fldSimple>
+      <w:r>
+        <w:rPr>
+          <w:noProof/>
+        </w:rPr>
+        <w:fldChar w:fldCharType="begin"/>
+      </w:r>
+      <w:r>
+        <w:rPr>
+          <w:noProof/>
+        </w:rPr>
+        <w:instrText xml:space="preserve"> SEQ Figure \* ARABIC </w:instrText>
+      </w:r>
+      <w:r>
+        <w:rPr>
+          <w:noProof/>
+        </w:rPr>
+        <w:fldChar w:fldCharType="separate"/>
+      </w:r>
+      <w:r>
+        <w:rPr>
+          <w:noProof/>
+        </w:rPr>
+        <w:t>4</w:t>
+      </w:r>
+      <w:r>
+        <w:rPr>
+          <w:noProof/>
+        </w:rPr>
+        <w:fldChar w:fldCharType="end"/>
+      </w:r>
       <w:bookmarkEnd w:id="3"/>
       <w:r>
         <w:t>: Content in pickle_file.txt</w:t>
@@ -603,7 +689,10 @@
     </w:p>
     <w:p>
       <w:r>
-        <w:t xml:space="preserve">The code in lines 46-47 is used to read in the data from “pickle_file.txt”.  Note, in this example the data exported was in a list, so when I read in the information, the variable </w:t>
+        <w:t>The code in lines 46-47 are</w:t>
+      </w:r>
+      <w:r>
+        <w:t xml:space="preserve"> used to read in the data from “pickle_file.txt”.  Note, in this example the data exported was in a list, so when I read in the information, the variable </w:t>
       </w:r>
       <w:r>
         <w:rPr>
@@ -636,13 +725,7 @@
     </w:p>
     <w:p>
       <w:r>
-        <w:t xml:space="preserve">A YouTube video and two web pages that discuss the topic of </w:t>
-      </w:r>
-      <w:r>
-        <w:t>pickling in python</w:t>
-      </w:r>
-      <w:r>
-        <w:t xml:space="preserve"> further are included below.</w:t>
+        <w:t>A YouTube video and two web pages that discuss the topic of pickling in python further are included below.</w:t>
       </w:r>
     </w:p>
     <w:p>
@@ -817,18 +900,43 @@
       <w:r>
         <w:t xml:space="preserve">Figure </w:t>
       </w:r>
-      <w:fldSimple w:instr=" SEQ Figure \* ARABIC ">
-        <w:r>
-          <w:rPr>
-            <w:noProof/>
-          </w:rPr>
-          <w:t>5</w:t>
-        </w:r>
-      </w:fldSimple>
+      <w:r>
+        <w:rPr>
+          <w:noProof/>
+        </w:rPr>
+        <w:fldChar w:fldCharType="begin"/>
+      </w:r>
+      <w:r>
+        <w:rPr>
+          <w:noProof/>
+        </w:rPr>
+        <w:instrText xml:space="preserve"> SEQ Figure \* ARABIC </w:instrText>
+      </w:r>
+      <w:r>
+        <w:rPr>
+          <w:noProof/>
+        </w:rPr>
+        <w:fldChar w:fldCharType="separate"/>
+      </w:r>
+      <w:r>
+        <w:rPr>
+          <w:noProof/>
+        </w:rPr>
+        <w:t>5</w:t>
+      </w:r>
+      <w:r>
+        <w:rPr>
+          <w:noProof/>
+        </w:rPr>
+        <w:fldChar w:fldCharType="end"/>
+      </w:r>
       <w:bookmarkEnd w:id="4"/>
       <w:r>
         <w:t>: Try-Except Code Block</w:t>
       </w:r>
+      <w:r>
+        <w:t xml:space="preserve"> Logic</w:t>
+      </w:r>
     </w:p>
     <w:p>
       <w:pPr>
@@ -840,10 +948,7 @@
     </w:p>
     <w:p>
       <w:r>
-        <w:t xml:space="preserve">An example of </w:t>
-      </w:r>
-      <w:r>
-        <w:t xml:space="preserve">structured error is shown in </w:t>
+        <w:t xml:space="preserve">An example of structured error is shown in </w:t>
       </w:r>
       <w:r>
         <w:fldChar w:fldCharType="begin"/>
@@ -875,6 +980,9 @@
         <w:keepNext/>
       </w:pPr>
       <w:r>
+        <w:rPr>
+          <w:noProof/>
+        </w:rPr>
         <w:lastRenderedPageBreak/>
         <w:drawing>
           <wp:inline distT="0" distB="0" distL="0" distR="0" wp14:anchorId="26396D9E" wp14:editId="2CF1D682">
@@ -921,14 +1029,36 @@
       <w:r>
         <w:t xml:space="preserve">Figure </w:t>
       </w:r>
-      <w:fldSimple w:instr=" SEQ Figure \* ARABIC ">
-        <w:r>
-          <w:rPr>
-            <w:noProof/>
-          </w:rPr>
-          <w:t>6</w:t>
-        </w:r>
-      </w:fldSimple>
+      <w:r>
+        <w:rPr>
+          <w:noProof/>
+        </w:rPr>
+        <w:fldChar w:fldCharType="begin"/>
+      </w:r>
+      <w:r>
+        <w:rPr>
+          <w:noProof/>
+        </w:rPr>
+        <w:instrText xml:space="preserve"> SEQ Figure \* ARABIC </w:instrText>
+      </w:r>
+      <w:r>
+        <w:rPr>
+          <w:noProof/>
+        </w:rPr>
+        <w:fldChar w:fldCharType="separate"/>
+      </w:r>
+      <w:r>
+        <w:rPr>
+          <w:noProof/>
+        </w:rPr>
+        <w:t>6</w:t>
+      </w:r>
+      <w:r>
+        <w:rPr>
+          <w:noProof/>
+        </w:rPr>
+        <w:fldChar w:fldCharType="end"/>
+      </w:r>
       <w:bookmarkEnd w:id="5"/>
       <w:r>
         <w:t>: Structured Error Handling Example in Python</w:t>
@@ -977,6 +1107,9 @@
         <w:keepNext/>
       </w:pPr>
       <w:r>
+        <w:rPr>
+          <w:noProof/>
+        </w:rPr>
         <w:drawing>
           <wp:inline distT="0" distB="0" distL="0" distR="0" wp14:anchorId="19A45918" wp14:editId="256DB047">
             <wp:extent cx="5915851" cy="5782482"/>
@@ -1022,20 +1155,39 @@
       <w:r>
         <w:t xml:space="preserve">Figure </w:t>
       </w:r>
-      <w:fldSimple w:instr=" SEQ Figure \* ARABIC ">
-        <w:r>
-          <w:rPr>
-            <w:noProof/>
-          </w:rPr>
-          <w:t>7</w:t>
-        </w:r>
-      </w:fldSimple>
+      <w:r>
+        <w:rPr>
+          <w:noProof/>
+        </w:rPr>
+        <w:fldChar w:fldCharType="begin"/>
+      </w:r>
+      <w:r>
+        <w:rPr>
+          <w:noProof/>
+        </w:rPr>
+        <w:instrText xml:space="preserve"> SEQ Figure \* ARABIC </w:instrText>
+      </w:r>
+      <w:r>
+        <w:rPr>
+          <w:noProof/>
+        </w:rPr>
+        <w:fldChar w:fldCharType="separate"/>
+      </w:r>
+      <w:r>
+        <w:rPr>
+          <w:noProof/>
+        </w:rPr>
+        <w:t>7</w:t>
+      </w:r>
+      <w:r>
+        <w:rPr>
+          <w:noProof/>
+        </w:rPr>
+        <w:fldChar w:fldCharType="end"/>
+      </w:r>
       <w:bookmarkEnd w:id="6"/>
       <w:r>
-        <w:t xml:space="preserve">: </w:t>
-      </w:r>
-      <w:r>
-        <w:t xml:space="preserve">Program Execution of </w:t>
+        <w:t xml:space="preserve">: Program Execution of </w:t>
       </w:r>
       <w:r>
         <w:t>Structured Error Handling - PyCharm</w:t>
@@ -1075,6 +1227,9 @@
         <w:keepNext/>
       </w:pPr>
       <w:r>
+        <w:rPr>
+          <w:noProof/>
+        </w:rPr>
         <w:lastRenderedPageBreak/>
         <w:drawing>
           <wp:inline distT="0" distB="0" distL="0" distR="0" wp14:anchorId="1D51FF87" wp14:editId="3927C289">
@@ -1121,14 +1276,36 @@
       <w:r>
         <w:t xml:space="preserve">Figure </w:t>
       </w:r>
-      <w:fldSimple w:instr=" SEQ Figure \* ARABIC ">
-        <w:r>
-          <w:rPr>
-            <w:noProof/>
-          </w:rPr>
-          <w:t>8</w:t>
-        </w:r>
-      </w:fldSimple>
+      <w:r>
+        <w:rPr>
+          <w:noProof/>
+        </w:rPr>
+        <w:fldChar w:fldCharType="begin"/>
+      </w:r>
+      <w:r>
+        <w:rPr>
+          <w:noProof/>
+        </w:rPr>
+        <w:instrText xml:space="preserve"> SEQ Figure \* ARABIC </w:instrText>
+      </w:r>
+      <w:r>
+        <w:rPr>
+          <w:noProof/>
+        </w:rPr>
+        <w:fldChar w:fldCharType="separate"/>
+      </w:r>
+      <w:r>
+        <w:rPr>
+          <w:noProof/>
+        </w:rPr>
+        <w:t>8</w:t>
+      </w:r>
+      <w:r>
+        <w:rPr>
+          <w:noProof/>
+        </w:rPr>
+        <w:fldChar w:fldCharType="end"/>
+      </w:r>
       <w:bookmarkEnd w:id="7"/>
       <w:r>
         <w:t xml:space="preserve">: </w:t>
@@ -1150,7 +1327,13 @@
     </w:p>
     <w:p>
       <w:r>
-        <w:t xml:space="preserve">For the example I begin by defining some variables that will be used in lines 61-64.  In the next four try-exception block I show common exceptions that are raised, a custom error message, and the message python may print out.  The four exceptions are </w:t>
+        <w:t>For the example I begin by defining some variables that will be used in lines 61-64.  In the next four try-exception block</w:t>
+      </w:r>
+      <w:r>
+        <w:t>s</w:t>
+      </w:r>
+      <w:r>
+        <w:t xml:space="preserve"> I show common exceptions that are raised, a custom error message, and the message python may print out.  The four exceptions are </w:t>
       </w:r>
       <w:proofErr w:type="spellStart"/>
       <w:r>
@@ -1190,15 +1373,7 @@
         <w:t>In lines 70-76 I show an example of dividing by zero.</w:t>
       </w:r>
       <w:r>
-        <w:t xml:space="preserve">  If a program is performing arithmetic and this situation occurs this exception can be raised and another option could be entered.  In lines 80-86 I show an example of a type error.  This can occur when </w:t>
-      </w:r>
-      <w:bookmarkStart w:id="8" w:name="_GoBack"/>
-      <w:r>
-        <w:t>you</w:t>
-      </w:r>
-      <w:bookmarkEnd w:id="8"/>
-      <w:r>
-        <w:t xml:space="preserve"> are trying to perform arithmetic with two different variable types such as a string or an integer.  In lines 89-96 I show an example of an </w:t>
+        <w:t xml:space="preserve">  If a program is performing arithmetic and this situation occurs this exception can be raised and another option could be entered.  In lines 80-86 I show an example of a type error.  This can occur when you are trying to perform arithmetic with two different variable types such as a string or an integer.  In lines 89-96 I show an example of an </w:t>
       </w:r>
       <w:proofErr w:type="spellStart"/>
       <w:r>
@@ -1299,6 +1474,9 @@
         <w:keepNext/>
       </w:pPr>
       <w:r>
+        <w:rPr>
+          <w:noProof/>
+        </w:rPr>
         <w:drawing>
           <wp:inline distT="0" distB="0" distL="0" distR="0" wp14:anchorId="65C3746E" wp14:editId="10242BD5">
             <wp:extent cx="5582429" cy="676369"/>
@@ -1340,19 +1518,47 @@
       <w:pPr>
         <w:pStyle w:val="Caption"/>
       </w:pPr>
-      <w:bookmarkStart w:id="9" w:name="_Ref89009325"/>
+      <w:bookmarkStart w:id="8" w:name="_Ref89009325"/>
       <w:r>
         <w:t xml:space="preserve">Figure </w:t>
       </w:r>
-      <w:fldSimple w:instr=" SEQ Figure \* ARABIC ">
-        <w:r>
-          <w:rPr>
-            <w:noProof/>
-          </w:rPr>
-          <w:t>9</w:t>
-        </w:r>
-      </w:fldSimple>
-      <w:bookmarkEnd w:id="9"/>
+      <w:r>
+        <w:rPr>
+          <w:noProof/>
+        </w:rPr>
+        <w:fldChar w:fldCharType="begin"/>
+      </w:r>
+      <w:r>
+        <w:rPr>
+          <w:noProof/>
+        </w:rPr>
+        <w:instrText xml:space="preserve"> SEQ</w:instrText>
+      </w:r>
+      <w:r>
+        <w:rPr>
+          <w:noProof/>
+        </w:rPr>
+        <w:instrText xml:space="preserve"> Figure \* ARABIC </w:instrText>
+      </w:r>
+      <w:r>
+        <w:rPr>
+          <w:noProof/>
+        </w:rPr>
+        <w:fldChar w:fldCharType="separate"/>
+      </w:r>
+      <w:r>
+        <w:rPr>
+          <w:noProof/>
+        </w:rPr>
+        <w:t>9</w:t>
+      </w:r>
+      <w:r>
+        <w:rPr>
+          <w:noProof/>
+        </w:rPr>
+        <w:fldChar w:fldCharType="end"/>
+      </w:r>
+      <w:bookmarkEnd w:id="8"/>
       <w:r>
         <w:t>: Else/Finally Execution</w:t>
       </w:r>
@@ -1403,7 +1609,15 @@
           <w:rPr>
             <w:rStyle w:val="Hyperlink"/>
           </w:rPr>
-          <w:t>https://www.w3schools.com/python/python_try_except.asp</w:t>
+          <w:t>https://www.w3schools.com/pyth</w:t>
+        </w:r>
+        <w:bookmarkStart w:id="9" w:name="_GoBack"/>
+        <w:bookmarkEnd w:id="9"/>
+        <w:r>
+          <w:rPr>
+            <w:rStyle w:val="Hyperlink"/>
+          </w:rPr>
+          <w:t>on/python_try_except.asp</w:t>
         </w:r>
       </w:hyperlink>
       <w:r>
@@ -2496,7 +2710,7 @@
 </file>
 
 <file path=customXml/itemProps1.xml><?xml version="1.0" encoding="utf-8"?>
-<ds:datastoreItem xmlns:ds="http://schemas.openxmlformats.org/officeDocument/2006/customXml" ds:itemID="{A6299762-FA48-4FB8-80AC-BDE656808C87}">
+<ds:datastoreItem xmlns:ds="http://schemas.openxmlformats.org/officeDocument/2006/customXml" ds:itemID="{0402F170-AD0B-48BD-97CD-39E7CB8BD35B}">
   <ds:schemaRefs>
     <ds:schemaRef ds:uri="http://schemas.openxmlformats.org/officeDocument/2006/bibliography"/>
   </ds:schemaRefs>
